--- a/Deliverable 1.docx
+++ b/Deliverable 1.docx
@@ -5,31 +5,315 @@
     <w:p>
       <w:pPr>
         <w:rPr>
-          <w:rFonts w:asciiTheme="majorBidi" w:hAnsiTheme="majorBidi" w:cstheme="majorBidi"/>
-          <w:lang w:val="en-US"/>
-        </w:rPr>
-      </w:pPr>
-      <w:r>
-        <w:rPr>
-          <w:rFonts w:asciiTheme="majorBidi" w:hAnsiTheme="majorBidi" w:cstheme="majorBidi"/>
-          <w:lang w:val="en-US"/>
-        </w:rPr>
-        <w:t xml:space="preserve">Deliverable 1 </w:t>
-      </w:r>
-    </w:p>
-    <w:p>
-      <w:pPr>
-        <w:rPr>
-          <w:rFonts w:asciiTheme="majorBidi" w:hAnsiTheme="majorBidi" w:cstheme="majorBidi"/>
-          <w:lang w:val="en-US"/>
-        </w:rPr>
-      </w:pPr>
-      <w:r>
-        <w:rPr>
-          <w:rFonts w:asciiTheme="majorBidi" w:hAnsiTheme="majorBidi" w:cstheme="majorBidi"/>
-          <w:lang w:val="en-US"/>
-        </w:rPr>
-        <w:t xml:space="preserve">Scope Requirements </w:t>
+          <w:rFonts w:asciiTheme="majorHAnsi" w:hAnsiTheme="majorHAnsi" w:cstheme="majorHAnsi"/>
+          <w:b/>
+          <w:bCs/>
+          <w:i/>
+          <w:iCs/>
+          <w:sz w:val="32"/>
+          <w:szCs w:val="32"/>
+          <w:u w:val="single"/>
+        </w:rPr>
+      </w:pPr>
+      <w:r>
+        <w:rPr>
+          <w:rFonts w:asciiTheme="majorHAnsi" w:hAnsiTheme="majorHAnsi" w:cstheme="majorHAnsi"/>
+          <w:b/>
+          <w:bCs/>
+          <w:i/>
+          <w:iCs/>
+          <w:sz w:val="32"/>
+          <w:szCs w:val="32"/>
+          <w:u w:val="single"/>
+          <w:lang w:val="en-US"/>
+        </w:rPr>
+        <w:t xml:space="preserve">Project Scope: </w:t>
+      </w:r>
+      <w:r>
+        <w:rPr>
+          <w:rFonts w:asciiTheme="majorHAnsi" w:hAnsiTheme="majorHAnsi" w:cstheme="majorHAnsi"/>
+          <w:b/>
+          <w:bCs/>
+          <w:i/>
+          <w:iCs/>
+          <w:sz w:val="32"/>
+          <w:szCs w:val="32"/>
+          <w:u w:val="single"/>
+        </w:rPr>
+        <w:t>WAMSI Marine Science contacts database refresh</w:t>
+      </w:r>
+    </w:p>
+    <w:p>
+      <w:pPr>
+        <w:rPr>
+          <w:rFonts w:asciiTheme="majorHAnsi" w:hAnsiTheme="majorHAnsi" w:cstheme="majorHAnsi"/>
+        </w:rPr>
+      </w:pPr>
+    </w:p>
+    <w:p>
+      <w:pPr>
+        <w:rPr>
+          <w:rFonts w:asciiTheme="majorHAnsi" w:hAnsiTheme="majorHAnsi" w:cstheme="majorHAnsi"/>
+          <w:lang w:val="en-US"/>
+        </w:rPr>
+      </w:pPr>
+    </w:p>
+    <w:p>
+      <w:pPr>
+        <w:rPr>
+          <w:rFonts w:asciiTheme="majorHAnsi" w:hAnsiTheme="majorHAnsi" w:cstheme="majorHAnsi"/>
+          <w:b/>
+          <w:bCs/>
+          <w:i/>
+          <w:iCs/>
+          <w:sz w:val="28"/>
+          <w:szCs w:val="28"/>
+          <w:u w:val="single"/>
+          <w:lang w:val="en-US"/>
+        </w:rPr>
+      </w:pPr>
+      <w:r>
+        <w:rPr>
+          <w:rFonts w:asciiTheme="majorHAnsi" w:hAnsiTheme="majorHAnsi" w:cstheme="majorHAnsi"/>
+          <w:b/>
+          <w:bCs/>
+          <w:i/>
+          <w:iCs/>
+          <w:sz w:val="28"/>
+          <w:szCs w:val="28"/>
+          <w:u w:val="single"/>
+          <w:lang w:val="en-US"/>
+        </w:rPr>
+        <w:t>Background:</w:t>
+      </w:r>
+    </w:p>
+    <w:p>
+      <w:pPr>
+        <w:rPr>
+          <w:rFonts w:asciiTheme="majorHAnsi" w:hAnsiTheme="majorHAnsi" w:cstheme="majorHAnsi"/>
+          <w:lang w:val="en-US"/>
+        </w:rPr>
+      </w:pPr>
+      <w:r>
+        <w:rPr>
+          <w:rFonts w:asciiTheme="majorHAnsi" w:hAnsiTheme="majorHAnsi" w:cstheme="majorHAnsi"/>
+          <w:lang w:val="en-US"/>
+        </w:rPr>
+        <w:t xml:space="preserve">- Current database </w:t>
+      </w:r>
+      <w:r>
+        <w:rPr>
+          <w:rFonts w:asciiTheme="majorHAnsi" w:hAnsiTheme="majorHAnsi" w:cstheme="majorHAnsi"/>
+          <w:lang w:val="en-US"/>
+        </w:rPr>
+        <w:t xml:space="preserve">has many </w:t>
+      </w:r>
+      <w:r>
+        <w:rPr>
+          <w:rFonts w:asciiTheme="majorHAnsi" w:hAnsiTheme="majorHAnsi" w:cstheme="majorHAnsi"/>
+          <w:lang w:val="en-US"/>
+        </w:rPr>
+        <w:t xml:space="preserve">redundant </w:t>
+      </w:r>
+      <w:r>
+        <w:rPr>
+          <w:rFonts w:asciiTheme="majorHAnsi" w:hAnsiTheme="majorHAnsi" w:cstheme="majorHAnsi"/>
+          <w:lang w:val="en-US"/>
+        </w:rPr>
+        <w:t xml:space="preserve">information </w:t>
+      </w:r>
+      <w:r>
+        <w:rPr>
+          <w:rFonts w:asciiTheme="majorHAnsi" w:hAnsiTheme="majorHAnsi" w:cstheme="majorHAnsi"/>
+          <w:lang w:val="en-US"/>
+        </w:rPr>
+        <w:t xml:space="preserve">and </w:t>
+      </w:r>
+      <w:r>
+        <w:rPr>
+          <w:rFonts w:asciiTheme="majorHAnsi" w:hAnsiTheme="majorHAnsi" w:cstheme="majorHAnsi"/>
+          <w:lang w:val="en-US"/>
+        </w:rPr>
+        <w:t>has about 3550 contact information</w:t>
+      </w:r>
+      <w:r>
+        <w:rPr>
+          <w:rFonts w:asciiTheme="majorHAnsi" w:hAnsiTheme="majorHAnsi" w:cstheme="majorHAnsi"/>
+          <w:lang w:val="en-US"/>
+        </w:rPr>
+        <w:t>.</w:t>
+      </w:r>
+    </w:p>
+    <w:p>
+      <w:pPr>
+        <w:rPr>
+          <w:rFonts w:asciiTheme="majorHAnsi" w:hAnsiTheme="majorHAnsi" w:cstheme="majorHAnsi"/>
+          <w:lang w:val="en-US"/>
+        </w:rPr>
+      </w:pPr>
+      <w:r>
+        <w:rPr>
+          <w:rFonts w:asciiTheme="majorHAnsi" w:hAnsiTheme="majorHAnsi" w:cstheme="majorHAnsi"/>
+          <w:lang w:val="en-US"/>
+        </w:rPr>
+        <w:t>- Used for meetings, workshops, and mainly for storing contacts</w:t>
+      </w:r>
+      <w:r>
+        <w:rPr>
+          <w:rFonts w:asciiTheme="majorHAnsi" w:hAnsiTheme="majorHAnsi" w:cstheme="majorHAnsi"/>
+          <w:lang w:val="en-US"/>
+        </w:rPr>
+        <w:t xml:space="preserve"> information </w:t>
+      </w:r>
+      <w:r>
+        <w:rPr>
+          <w:rFonts w:asciiTheme="majorHAnsi" w:hAnsiTheme="majorHAnsi" w:cstheme="majorHAnsi"/>
+        </w:rPr>
+        <w:t>(</w:t>
+      </w:r>
+      <w:proofErr w:type="gramStart"/>
+      <w:r>
+        <w:rPr>
+          <w:rFonts w:asciiTheme="majorHAnsi" w:hAnsiTheme="majorHAnsi" w:cstheme="majorHAnsi"/>
+        </w:rPr>
+        <w:t>ie</w:t>
+      </w:r>
+      <w:proofErr w:type="gramEnd"/>
+      <w:r>
+        <w:rPr>
+          <w:rFonts w:asciiTheme="majorHAnsi" w:hAnsiTheme="majorHAnsi" w:cstheme="majorHAnsi"/>
+        </w:rPr>
+        <w:t xml:space="preserve"> mobile phone numbers and some private addresses)</w:t>
+      </w:r>
+      <w:r>
+        <w:rPr>
+          <w:rFonts w:asciiTheme="majorHAnsi" w:hAnsiTheme="majorHAnsi" w:cstheme="majorHAnsi"/>
+          <w:lang w:val="en-US"/>
+        </w:rPr>
+        <w:t>.</w:t>
+      </w:r>
+    </w:p>
+    <w:p>
+      <w:pPr>
+        <w:rPr>
+          <w:rFonts w:asciiTheme="majorHAnsi" w:hAnsiTheme="majorHAnsi" w:cstheme="majorHAnsi"/>
+          <w:lang w:val="en-US"/>
+        </w:rPr>
+      </w:pPr>
+      <w:r>
+        <w:rPr>
+          <w:rFonts w:asciiTheme="majorHAnsi" w:hAnsiTheme="majorHAnsi" w:cstheme="majorHAnsi"/>
+          <w:lang w:val="en-US"/>
+        </w:rPr>
+        <w:t>- The database is local</w:t>
+      </w:r>
+      <w:r>
+        <w:rPr>
+          <w:rFonts w:asciiTheme="majorHAnsi" w:hAnsiTheme="majorHAnsi" w:cstheme="majorHAnsi"/>
+          <w:lang w:val="en-US"/>
+        </w:rPr>
+        <w:t>ly based in</w:t>
+      </w:r>
+      <w:r>
+        <w:rPr>
+          <w:rFonts w:asciiTheme="majorHAnsi" w:hAnsiTheme="majorHAnsi" w:cstheme="majorHAnsi"/>
+          <w:lang w:val="en-US"/>
+        </w:rPr>
+        <w:t xml:space="preserve"> </w:t>
+      </w:r>
+      <w:r>
+        <w:rPr>
+          <w:rFonts w:asciiTheme="majorHAnsi" w:hAnsiTheme="majorHAnsi" w:cstheme="majorHAnsi"/>
+          <w:lang w:val="en-US"/>
+        </w:rPr>
+        <w:t>WAMSI</w:t>
+      </w:r>
+      <w:r>
+        <w:rPr>
+          <w:rFonts w:asciiTheme="majorHAnsi" w:hAnsiTheme="majorHAnsi" w:cstheme="majorHAnsi"/>
+          <w:lang w:val="en-US"/>
+        </w:rPr>
+        <w:t xml:space="preserve"> and is on </w:t>
+      </w:r>
+      <w:r>
+        <w:rPr>
+          <w:rFonts w:asciiTheme="majorHAnsi" w:hAnsiTheme="majorHAnsi" w:cstheme="majorHAnsi"/>
+          <w:lang w:val="en-US"/>
+        </w:rPr>
+        <w:t xml:space="preserve">MS </w:t>
+      </w:r>
+      <w:r>
+        <w:rPr>
+          <w:rFonts w:asciiTheme="majorHAnsi" w:hAnsiTheme="majorHAnsi" w:cstheme="majorHAnsi"/>
+          <w:lang w:val="en-US"/>
+        </w:rPr>
+        <w:t>Access.</w:t>
+      </w:r>
+    </w:p>
+    <w:p>
+      <w:pPr>
+        <w:rPr>
+          <w:rFonts w:asciiTheme="majorHAnsi" w:hAnsiTheme="majorHAnsi" w:cstheme="majorHAnsi"/>
+          <w:lang w:val="en-US"/>
+        </w:rPr>
+      </w:pPr>
+      <w:r>
+        <w:rPr>
+          <w:rFonts w:asciiTheme="majorHAnsi" w:hAnsiTheme="majorHAnsi" w:cstheme="majorHAnsi"/>
+          <w:lang w:val="en-US"/>
+        </w:rPr>
+        <w:t>- Accessible via SharePoint in the administration folder</w:t>
+      </w:r>
+      <w:r>
+        <w:rPr>
+          <w:rFonts w:asciiTheme="majorHAnsi" w:hAnsiTheme="majorHAnsi" w:cstheme="majorHAnsi"/>
+          <w:lang w:val="en-US"/>
+        </w:rPr>
+        <w:t xml:space="preserve"> for now</w:t>
+      </w:r>
+      <w:r>
+        <w:rPr>
+          <w:rFonts w:asciiTheme="majorHAnsi" w:hAnsiTheme="majorHAnsi" w:cstheme="majorHAnsi"/>
+          <w:lang w:val="en-US"/>
+        </w:rPr>
+        <w:t>.</w:t>
+      </w:r>
+    </w:p>
+    <w:p>
+      <w:pPr>
+        <w:rPr>
+          <w:rFonts w:asciiTheme="majorHAnsi" w:hAnsiTheme="majorHAnsi" w:cstheme="majorHAnsi"/>
+          <w:lang w:val="en-US"/>
+        </w:rPr>
+      </w:pPr>
+    </w:p>
+    <w:p>
+      <w:pPr>
+        <w:rPr>
+          <w:rFonts w:asciiTheme="majorHAnsi" w:hAnsiTheme="majorHAnsi" w:cstheme="majorHAnsi"/>
+          <w:b/>
+          <w:bCs/>
+          <w:i/>
+          <w:iCs/>
+          <w:sz w:val="28"/>
+          <w:szCs w:val="28"/>
+          <w:u w:val="single"/>
+          <w:lang w:val="en-US"/>
+        </w:rPr>
+      </w:pPr>
+      <w:r>
+        <w:rPr>
+          <w:rFonts w:asciiTheme="majorHAnsi" w:hAnsiTheme="majorHAnsi" w:cstheme="majorHAnsi"/>
+          <w:b/>
+          <w:bCs/>
+          <w:i/>
+          <w:iCs/>
+          <w:sz w:val="28"/>
+          <w:szCs w:val="28"/>
+          <w:u w:val="single"/>
+          <w:lang w:val="en-US"/>
+        </w:rPr>
+        <w:t>Requirements:</w:t>
       </w:r>
     </w:p>
     <w:p>
@@ -37,84 +321,667 @@
         <w:pStyle w:val="ListParagraph"/>
         <w:numPr>
           <w:ilvl w:val="0"/>
-          <w:numId w:val="1"/>
+          <w:numId w:val="7"/>
         </w:numPr>
         <w:rPr>
-          <w:lang w:val="en-US"/>
-        </w:rPr>
-      </w:pPr>
-      <w:r>
-        <w:rPr>
+          <w:rFonts w:asciiTheme="majorHAnsi" w:hAnsiTheme="majorHAnsi" w:cstheme="majorHAnsi"/>
+          <w:b/>
+          <w:bCs/>
+          <w:i/>
+          <w:iCs/>
+          <w:sz w:val="28"/>
+          <w:szCs w:val="28"/>
+          <w:u w:val="single"/>
+          <w:lang w:val="en-US"/>
+        </w:rPr>
+      </w:pPr>
+      <w:r>
+        <w:rPr>
+          <w:rFonts w:asciiTheme="majorHAnsi" w:hAnsiTheme="majorHAnsi" w:cstheme="majorHAnsi"/>
+          <w:b/>
+          <w:bCs/>
+          <w:i/>
+          <w:iCs/>
+          <w:sz w:val="28"/>
+          <w:szCs w:val="28"/>
+          <w:u w:val="single"/>
+          <w:lang w:val="en-US"/>
+        </w:rPr>
+        <w:t>Functionality:</w:t>
+      </w:r>
+    </w:p>
+    <w:p>
+      <w:pPr>
+        <w:pStyle w:val="ListParagraph"/>
+        <w:numPr>
+          <w:ilvl w:val="1"/>
+          <w:numId w:val="7"/>
+        </w:numPr>
+        <w:rPr>
+          <w:rFonts w:asciiTheme="majorHAnsi" w:hAnsiTheme="majorHAnsi" w:cstheme="majorHAnsi"/>
+          <w:lang w:val="en-US"/>
+        </w:rPr>
+      </w:pPr>
+      <w:r>
+        <w:rPr>
+          <w:rFonts w:asciiTheme="majorHAnsi" w:hAnsiTheme="majorHAnsi" w:cstheme="majorHAnsi"/>
           <w:lang w:val="en-US"/>
         </w:rPr>
         <w:t>Migrate MS Access database into an adaptable database to SharePoint.</w:t>
       </w:r>
+    </w:p>
+    <w:p>
+      <w:pPr>
+        <w:pStyle w:val="ListParagraph"/>
+        <w:numPr>
+          <w:ilvl w:val="1"/>
+          <w:numId w:val="7"/>
+        </w:numPr>
+        <w:rPr>
+          <w:rFonts w:asciiTheme="majorHAnsi" w:hAnsiTheme="majorHAnsi" w:cstheme="majorHAnsi"/>
+          <w:lang w:val="en-US"/>
+        </w:rPr>
+      </w:pPr>
+      <w:r>
+        <w:rPr>
+          <w:rFonts w:asciiTheme="majorHAnsi" w:hAnsiTheme="majorHAnsi" w:cstheme="majorHAnsi"/>
+          <w:lang w:val="en-US"/>
+        </w:rPr>
+        <w:t>Implement a response selection function (attended/unattended).</w:t>
+      </w:r>
+    </w:p>
+    <w:p>
+      <w:pPr>
+        <w:pStyle w:val="ListParagraph"/>
+        <w:numPr>
+          <w:ilvl w:val="1"/>
+          <w:numId w:val="7"/>
+        </w:numPr>
+        <w:rPr>
+          <w:rFonts w:asciiTheme="majorHAnsi" w:hAnsiTheme="majorHAnsi" w:cstheme="majorHAnsi"/>
+          <w:lang w:val="en-US"/>
+        </w:rPr>
+      </w:pPr>
+      <w:r>
+        <w:rPr>
+          <w:rFonts w:asciiTheme="majorHAnsi" w:hAnsiTheme="majorHAnsi" w:cstheme="majorHAnsi"/>
+          <w:lang w:val="en-US"/>
+        </w:rPr>
+        <w:t>Include information on availability timings.</w:t>
+      </w:r>
+    </w:p>
+    <w:p>
+      <w:pPr>
+        <w:pStyle w:val="ListParagraph"/>
+        <w:numPr>
+          <w:ilvl w:val="1"/>
+          <w:numId w:val="7"/>
+        </w:numPr>
+        <w:rPr>
+          <w:rFonts w:asciiTheme="majorHAnsi" w:hAnsiTheme="majorHAnsi" w:cstheme="majorHAnsi"/>
+          <w:lang w:val="en-US"/>
+        </w:rPr>
+      </w:pPr>
+      <w:r>
+        <w:rPr>
+          <w:rFonts w:asciiTheme="majorHAnsi" w:hAnsiTheme="majorHAnsi" w:cstheme="majorHAnsi"/>
+          <w:lang w:val="en-US"/>
+        </w:rPr>
+        <w:t>Ensure capability to produce reports.</w:t>
+      </w:r>
+    </w:p>
+    <w:p>
+      <w:pPr>
+        <w:rPr>
+          <w:rFonts w:asciiTheme="majorHAnsi" w:hAnsiTheme="majorHAnsi" w:cstheme="majorHAnsi"/>
+          <w:lang w:val="en-US"/>
+        </w:rPr>
+      </w:pPr>
     </w:p>
     <w:p>
       <w:pPr>
         <w:pStyle w:val="ListParagraph"/>
         <w:numPr>
           <w:ilvl w:val="0"/>
-          <w:numId w:val="1"/>
+          <w:numId w:val="7"/>
         </w:numPr>
         <w:rPr>
-          <w:lang w:val="en-US"/>
-        </w:rPr>
-      </w:pPr>
-      <w:r>
-        <w:rPr>
-          <w:lang w:val="en-US"/>
-        </w:rPr>
-        <w:t>Database should be able to handle up to 3000 contact details.</w:t>
-      </w:r>
+          <w:rFonts w:asciiTheme="majorHAnsi" w:hAnsiTheme="majorHAnsi" w:cstheme="majorHAnsi"/>
+          <w:b/>
+          <w:bCs/>
+          <w:i/>
+          <w:iCs/>
+          <w:sz w:val="28"/>
+          <w:szCs w:val="28"/>
+          <w:u w:val="single"/>
+          <w:lang w:val="en-US"/>
+        </w:rPr>
+      </w:pPr>
+      <w:r>
+        <w:rPr>
+          <w:rFonts w:asciiTheme="majorHAnsi" w:hAnsiTheme="majorHAnsi" w:cstheme="majorHAnsi"/>
+          <w:b/>
+          <w:bCs/>
+          <w:i/>
+          <w:iCs/>
+          <w:sz w:val="28"/>
+          <w:szCs w:val="28"/>
+          <w:u w:val="single"/>
+          <w:lang w:val="en-US"/>
+        </w:rPr>
+        <w:t>Content:</w:t>
+      </w:r>
+    </w:p>
+    <w:p>
+      <w:pPr>
+        <w:pStyle w:val="ListParagraph"/>
+        <w:numPr>
+          <w:ilvl w:val="1"/>
+          <w:numId w:val="7"/>
+        </w:numPr>
+        <w:rPr>
+          <w:rFonts w:asciiTheme="majorHAnsi" w:hAnsiTheme="majorHAnsi" w:cstheme="majorHAnsi"/>
+          <w:lang w:val="en-US"/>
+        </w:rPr>
+      </w:pPr>
+      <w:r>
+        <w:rPr>
+          <w:rFonts w:asciiTheme="majorHAnsi" w:hAnsiTheme="majorHAnsi" w:cstheme="majorHAnsi"/>
+          <w:lang w:val="en-US"/>
+        </w:rPr>
+        <w:t>Handle up to 3000 contacts.</w:t>
+      </w:r>
+    </w:p>
+    <w:p>
+      <w:pPr>
+        <w:pStyle w:val="ListParagraph"/>
+        <w:numPr>
+          <w:ilvl w:val="1"/>
+          <w:numId w:val="7"/>
+        </w:numPr>
+        <w:rPr>
+          <w:rFonts w:asciiTheme="majorHAnsi" w:hAnsiTheme="majorHAnsi" w:cstheme="majorHAnsi"/>
+          <w:lang w:val="en-US"/>
+        </w:rPr>
+      </w:pPr>
+      <w:r>
+        <w:rPr>
+          <w:rFonts w:asciiTheme="majorHAnsi" w:hAnsiTheme="majorHAnsi" w:cstheme="majorHAnsi"/>
+          <w:lang w:val="en-US"/>
+        </w:rPr>
+        <w:t xml:space="preserve">Include notes about personal details, as needed by the </w:t>
+      </w:r>
+      <w:r>
+        <w:rPr>
+          <w:rFonts w:asciiTheme="majorHAnsi" w:hAnsiTheme="majorHAnsi" w:cstheme="majorHAnsi"/>
+          <w:lang w:val="en-US"/>
+        </w:rPr>
+        <w:t>user</w:t>
+      </w:r>
+      <w:r>
+        <w:rPr>
+          <w:rFonts w:asciiTheme="majorHAnsi" w:hAnsiTheme="majorHAnsi" w:cstheme="majorHAnsi"/>
+          <w:lang w:val="en-US"/>
+        </w:rPr>
+        <w:t>.</w:t>
+      </w:r>
+    </w:p>
+    <w:p>
+      <w:pPr>
+        <w:pStyle w:val="ListParagraph"/>
+        <w:numPr>
+          <w:ilvl w:val="1"/>
+          <w:numId w:val="7"/>
+        </w:numPr>
+        <w:rPr>
+          <w:rFonts w:asciiTheme="majorHAnsi" w:hAnsiTheme="majorHAnsi" w:cstheme="majorHAnsi"/>
+          <w:lang w:val="en-US"/>
+        </w:rPr>
+      </w:pPr>
+      <w:r>
+        <w:rPr>
+          <w:rFonts w:asciiTheme="majorHAnsi" w:hAnsiTheme="majorHAnsi" w:cstheme="majorHAnsi"/>
+          <w:lang w:val="en-US"/>
+        </w:rPr>
+        <w:t>15% of the current data is obsolete, requiring cleanup.</w:t>
+      </w:r>
+    </w:p>
+    <w:p>
+      <w:pPr>
+        <w:rPr>
+          <w:rFonts w:asciiTheme="majorHAnsi" w:hAnsiTheme="majorHAnsi" w:cstheme="majorHAnsi"/>
+          <w:lang w:val="en-US"/>
+        </w:rPr>
+      </w:pPr>
     </w:p>
     <w:p>
       <w:pPr>
         <w:pStyle w:val="ListParagraph"/>
         <w:numPr>
           <w:ilvl w:val="0"/>
-          <w:numId w:val="1"/>
+          <w:numId w:val="7"/>
         </w:numPr>
         <w:rPr>
-          <w:lang w:val="en-US"/>
-        </w:rPr>
-      </w:pPr>
-      <w:r>
-        <w:rPr>
-          <w:lang w:val="en-US"/>
-        </w:rPr>
-        <w:t xml:space="preserve">Database could have better functionalities </w:t>
-      </w:r>
-      <w:r>
-        <w:rPr>
-          <w:lang w:val="en-US"/>
-        </w:rPr>
-        <w:t>for example</w:t>
-      </w:r>
-      <w:r>
-        <w:rPr>
-          <w:lang w:val="en-US"/>
-        </w:rPr>
-        <w:t xml:space="preserve"> handling timings of availabilities of contacts.</w:t>
-      </w:r>
+          <w:rFonts w:asciiTheme="majorHAnsi" w:hAnsiTheme="majorHAnsi" w:cstheme="majorHAnsi"/>
+          <w:b/>
+          <w:bCs/>
+          <w:i/>
+          <w:iCs/>
+          <w:sz w:val="28"/>
+          <w:szCs w:val="28"/>
+          <w:u w:val="single"/>
+          <w:lang w:val="en-US"/>
+        </w:rPr>
+      </w:pPr>
+      <w:r>
+        <w:rPr>
+          <w:rFonts w:asciiTheme="majorHAnsi" w:hAnsiTheme="majorHAnsi" w:cstheme="majorHAnsi"/>
+          <w:b/>
+          <w:bCs/>
+          <w:i/>
+          <w:iCs/>
+          <w:sz w:val="28"/>
+          <w:szCs w:val="28"/>
+          <w:u w:val="single"/>
+          <w:lang w:val="en-US"/>
+        </w:rPr>
+        <w:t>Accessibility:</w:t>
+      </w:r>
+    </w:p>
+    <w:p>
+      <w:pPr>
+        <w:pStyle w:val="ListParagraph"/>
+        <w:numPr>
+          <w:ilvl w:val="1"/>
+          <w:numId w:val="7"/>
+        </w:numPr>
+        <w:rPr>
+          <w:rFonts w:asciiTheme="majorHAnsi" w:hAnsiTheme="majorHAnsi" w:cstheme="majorHAnsi"/>
+          <w:lang w:val="en-US"/>
+        </w:rPr>
+      </w:pPr>
+      <w:r>
+        <w:rPr>
+          <w:rFonts w:asciiTheme="majorHAnsi" w:hAnsiTheme="majorHAnsi" w:cstheme="majorHAnsi"/>
+          <w:lang w:val="en-US"/>
+        </w:rPr>
+        <w:t>Retain database access on SharePoint.</w:t>
+      </w:r>
+    </w:p>
+    <w:p>
+      <w:pPr>
+        <w:pStyle w:val="ListParagraph"/>
+        <w:numPr>
+          <w:ilvl w:val="1"/>
+          <w:numId w:val="7"/>
+        </w:numPr>
+        <w:rPr>
+          <w:rFonts w:asciiTheme="majorHAnsi" w:hAnsiTheme="majorHAnsi" w:cstheme="majorHAnsi"/>
+          <w:lang w:val="en-US"/>
+        </w:rPr>
+      </w:pPr>
+      <w:r>
+        <w:rPr>
+          <w:rFonts w:asciiTheme="majorHAnsi" w:hAnsiTheme="majorHAnsi" w:cstheme="majorHAnsi"/>
+          <w:lang w:val="en-US"/>
+        </w:rPr>
+        <w:t xml:space="preserve">Provide access </w:t>
+      </w:r>
+      <w:r>
+        <w:rPr>
+          <w:rFonts w:asciiTheme="majorHAnsi" w:hAnsiTheme="majorHAnsi" w:cstheme="majorHAnsi"/>
+          <w:lang w:val="en-US"/>
+        </w:rPr>
+        <w:t>to all WAMSI’s team members (team of 8)</w:t>
+      </w:r>
+    </w:p>
+    <w:p>
+      <w:pPr>
+        <w:pStyle w:val="ListParagraph"/>
+        <w:numPr>
+          <w:ilvl w:val="1"/>
+          <w:numId w:val="7"/>
+        </w:numPr>
+        <w:rPr>
+          <w:rFonts w:asciiTheme="majorHAnsi" w:hAnsiTheme="majorHAnsi" w:cstheme="majorHAnsi"/>
+          <w:lang w:val="en-US"/>
+        </w:rPr>
+      </w:pPr>
+      <w:r>
+        <w:rPr>
+          <w:rFonts w:asciiTheme="majorHAnsi" w:hAnsiTheme="majorHAnsi" w:cstheme="majorHAnsi"/>
+          <w:lang w:val="en-US"/>
+        </w:rPr>
+        <w:t>Option to update information on SharePoint.</w:t>
+      </w:r>
+    </w:p>
+    <w:p>
+      <w:pPr>
+        <w:rPr>
+          <w:rFonts w:asciiTheme="majorHAnsi" w:hAnsiTheme="majorHAnsi" w:cstheme="majorHAnsi"/>
+          <w:lang w:val="en-US"/>
+        </w:rPr>
+      </w:pPr>
     </w:p>
     <w:p>
       <w:pPr>
         <w:pStyle w:val="ListParagraph"/>
         <w:numPr>
           <w:ilvl w:val="0"/>
-          <w:numId w:val="1"/>
+          <w:numId w:val="7"/>
         </w:numPr>
-        <w:rPr>
-          <w:lang w:val="en-US"/>
-        </w:rPr>
-      </w:pPr>
-      <w:r>
-        <w:rPr>
-          <w:lang w:val="en-US"/>
-        </w:rPr>
-        <w:t xml:space="preserve">Database should be able to produce reports. </w:t>
-      </w:r>
+        <w:autoSpaceDE w:val="0"/>
+        <w:autoSpaceDN w:val="0"/>
+        <w:adjustRightInd w:val="0"/>
+        <w:spacing w:after="0" w:line="240" w:lineRule="auto"/>
+        <w:rPr>
+          <w:rFonts w:asciiTheme="majorHAnsi" w:hAnsiTheme="majorHAnsi" w:cstheme="majorHAnsi"/>
+          <w:i/>
+          <w:iCs/>
+          <w:kern w:val="0"/>
+          <w:sz w:val="28"/>
+          <w:szCs w:val="28"/>
+          <w:u w:val="single"/>
+          <w:lang w:val="en-US"/>
+        </w:rPr>
+      </w:pPr>
+      <w:r>
+        <w:rPr>
+          <w:rFonts w:asciiTheme="majorHAnsi" w:hAnsiTheme="majorHAnsi" w:cstheme="majorHAnsi"/>
+          <w:b/>
+          <w:bCs/>
+          <w:i/>
+          <w:iCs/>
+          <w:kern w:val="0"/>
+          <w:sz w:val="28"/>
+          <w:szCs w:val="28"/>
+          <w:u w:val="single"/>
+          <w:lang w:val="en-US"/>
+        </w:rPr>
+        <w:t>Security:</w:t>
+      </w:r>
+    </w:p>
+    <w:p>
+      <w:pPr>
+        <w:pStyle w:val="ListParagraph"/>
+        <w:numPr>
+          <w:ilvl w:val="1"/>
+          <w:numId w:val="7"/>
+        </w:numPr>
+        <w:autoSpaceDE w:val="0"/>
+        <w:autoSpaceDN w:val="0"/>
+        <w:adjustRightInd w:val="0"/>
+        <w:spacing w:after="0" w:line="240" w:lineRule="auto"/>
+        <w:rPr>
+          <w:rFonts w:asciiTheme="majorHAnsi" w:hAnsiTheme="majorHAnsi" w:cstheme="majorHAnsi"/>
+          <w:kern w:val="0"/>
+          <w:lang w:val="en-US"/>
+        </w:rPr>
+      </w:pPr>
+      <w:r>
+        <w:rPr>
+          <w:rFonts w:asciiTheme="majorHAnsi" w:hAnsiTheme="majorHAnsi" w:cstheme="majorHAnsi"/>
+          <w:kern w:val="0"/>
+          <w:lang w:val="en-US"/>
+        </w:rPr>
+        <w:t>The database contains sensitive information, and it must be used, managed, and stored with the utmost security to prevent unauthorized access or breaches.</w:t>
+      </w:r>
+    </w:p>
+    <w:p>
+      <w:pPr>
+        <w:autoSpaceDE w:val="0"/>
+        <w:autoSpaceDN w:val="0"/>
+        <w:adjustRightInd w:val="0"/>
+        <w:spacing w:after="0" w:line="240" w:lineRule="auto"/>
+        <w:rPr>
+          <w:rFonts w:asciiTheme="majorHAnsi" w:hAnsiTheme="majorHAnsi" w:cstheme="majorHAnsi"/>
+          <w:kern w:val="0"/>
+          <w:lang w:val="en-US"/>
+        </w:rPr>
+      </w:pPr>
+    </w:p>
+    <w:p>
+      <w:pPr>
+        <w:autoSpaceDE w:val="0"/>
+        <w:autoSpaceDN w:val="0"/>
+        <w:adjustRightInd w:val="0"/>
+        <w:spacing w:after="0" w:line="240" w:lineRule="auto"/>
+        <w:rPr>
+          <w:rFonts w:asciiTheme="majorHAnsi" w:hAnsiTheme="majorHAnsi" w:cstheme="majorHAnsi"/>
+          <w:kern w:val="0"/>
+          <w:lang w:val="en-US"/>
+        </w:rPr>
+      </w:pPr>
+    </w:p>
+    <w:p>
+      <w:pPr>
+        <w:autoSpaceDE w:val="0"/>
+        <w:autoSpaceDN w:val="0"/>
+        <w:adjustRightInd w:val="0"/>
+        <w:spacing w:after="0" w:line="240" w:lineRule="auto"/>
+        <w:rPr>
+          <w:rFonts w:asciiTheme="majorHAnsi" w:hAnsiTheme="majorHAnsi" w:cstheme="majorHAnsi"/>
+          <w:kern w:val="0"/>
+          <w:lang w:val="en-US"/>
+        </w:rPr>
+      </w:pPr>
+    </w:p>
+    <w:p>
+      <w:pPr>
+        <w:autoSpaceDE w:val="0"/>
+        <w:autoSpaceDN w:val="0"/>
+        <w:adjustRightInd w:val="0"/>
+        <w:spacing w:after="0" w:line="240" w:lineRule="auto"/>
+        <w:rPr>
+          <w:rFonts w:asciiTheme="majorHAnsi" w:hAnsiTheme="majorHAnsi" w:cstheme="majorHAnsi"/>
+          <w:kern w:val="0"/>
+          <w:lang w:val="en-US"/>
+        </w:rPr>
+      </w:pPr>
+    </w:p>
+    <w:p>
+      <w:pPr>
+        <w:autoSpaceDE w:val="0"/>
+        <w:autoSpaceDN w:val="0"/>
+        <w:adjustRightInd w:val="0"/>
+        <w:spacing w:after="0" w:line="240" w:lineRule="auto"/>
+        <w:rPr>
+          <w:rFonts w:asciiTheme="majorHAnsi" w:hAnsiTheme="majorHAnsi" w:cstheme="majorHAnsi"/>
+          <w:kern w:val="0"/>
+          <w:lang w:val="en-US"/>
+        </w:rPr>
+      </w:pPr>
+    </w:p>
+    <w:p>
+      <w:pPr>
+        <w:pStyle w:val="ListParagraph"/>
+        <w:numPr>
+          <w:ilvl w:val="0"/>
+          <w:numId w:val="7"/>
+        </w:numPr>
+        <w:rPr>
+          <w:rFonts w:asciiTheme="majorHAnsi" w:hAnsiTheme="majorHAnsi" w:cstheme="majorHAnsi"/>
+          <w:b/>
+          <w:bCs/>
+          <w:i/>
+          <w:iCs/>
+          <w:sz w:val="28"/>
+          <w:szCs w:val="28"/>
+          <w:u w:val="single"/>
+          <w:lang w:val="en-US"/>
+        </w:rPr>
+      </w:pPr>
+      <w:r>
+        <w:rPr>
+          <w:rFonts w:asciiTheme="majorHAnsi" w:hAnsiTheme="majorHAnsi" w:cstheme="majorHAnsi"/>
+          <w:b/>
+          <w:bCs/>
+          <w:i/>
+          <w:iCs/>
+          <w:sz w:val="28"/>
+          <w:szCs w:val="28"/>
+          <w:u w:val="single"/>
+          <w:lang w:val="en-US"/>
+        </w:rPr>
+        <w:t>Team:</w:t>
+      </w:r>
+    </w:p>
+    <w:p>
+      <w:pPr>
+        <w:pStyle w:val="ListParagraph"/>
+        <w:numPr>
+          <w:ilvl w:val="1"/>
+          <w:numId w:val="7"/>
+        </w:numPr>
+        <w:rPr>
+          <w:rFonts w:asciiTheme="majorHAnsi" w:hAnsiTheme="majorHAnsi" w:cstheme="majorHAnsi"/>
+          <w:lang w:val="en-US"/>
+        </w:rPr>
+      </w:pPr>
+      <w:r>
+        <w:rPr>
+          <w:rFonts w:asciiTheme="majorHAnsi" w:hAnsiTheme="majorHAnsi" w:cstheme="majorHAnsi"/>
+          <w:lang w:val="en-US"/>
+        </w:rPr>
+        <w:t xml:space="preserve">A team of </w:t>
+      </w:r>
+      <w:r>
+        <w:rPr>
+          <w:rFonts w:asciiTheme="majorHAnsi" w:hAnsiTheme="majorHAnsi" w:cstheme="majorHAnsi"/>
+          <w:lang w:val="en-US"/>
+        </w:rPr>
+        <w:t xml:space="preserve">6 </w:t>
+      </w:r>
+      <w:r>
+        <w:rPr>
+          <w:rFonts w:asciiTheme="majorHAnsi" w:hAnsiTheme="majorHAnsi" w:cstheme="majorHAnsi"/>
+          <w:lang w:val="en-US"/>
+        </w:rPr>
+        <w:t>will work on this project.</w:t>
+      </w:r>
+    </w:p>
+    <w:p>
+      <w:pPr>
+        <w:rPr>
+          <w:rFonts w:asciiTheme="majorHAnsi" w:hAnsiTheme="majorHAnsi" w:cstheme="majorHAnsi"/>
+          <w:lang w:val="en-US"/>
+        </w:rPr>
+      </w:pPr>
+    </w:p>
+    <w:p>
+      <w:pPr>
+        <w:pStyle w:val="ListParagraph"/>
+        <w:numPr>
+          <w:ilvl w:val="0"/>
+          <w:numId w:val="7"/>
+        </w:numPr>
+        <w:rPr>
+          <w:rFonts w:asciiTheme="majorHAnsi" w:hAnsiTheme="majorHAnsi" w:cstheme="majorHAnsi"/>
+          <w:b/>
+          <w:bCs/>
+          <w:i/>
+          <w:iCs/>
+          <w:sz w:val="28"/>
+          <w:szCs w:val="28"/>
+          <w:u w:val="single"/>
+          <w:lang w:val="en-US"/>
+        </w:rPr>
+      </w:pPr>
+      <w:r>
+        <w:rPr>
+          <w:rFonts w:asciiTheme="majorHAnsi" w:hAnsiTheme="majorHAnsi" w:cstheme="majorHAnsi"/>
+          <w:b/>
+          <w:bCs/>
+          <w:i/>
+          <w:iCs/>
+          <w:sz w:val="28"/>
+          <w:szCs w:val="28"/>
+          <w:u w:val="single"/>
+          <w:lang w:val="en-US"/>
+        </w:rPr>
+        <w:t>Other Considerations:</w:t>
+      </w:r>
+    </w:p>
+    <w:p>
+      <w:pPr>
+        <w:pStyle w:val="ListParagraph"/>
+        <w:numPr>
+          <w:ilvl w:val="1"/>
+          <w:numId w:val="7"/>
+        </w:numPr>
+        <w:rPr>
+          <w:rFonts w:asciiTheme="majorHAnsi" w:hAnsiTheme="majorHAnsi" w:cstheme="majorHAnsi"/>
+          <w:lang w:val="en-US"/>
+        </w:rPr>
+      </w:pPr>
+      <w:r>
+        <w:rPr>
+          <w:rFonts w:asciiTheme="majorHAnsi" w:hAnsiTheme="majorHAnsi" w:cstheme="majorHAnsi"/>
+          <w:lang w:val="en-US"/>
+        </w:rPr>
+        <w:t>Save the database in the administration folder on SharePoint.</w:t>
+      </w:r>
+    </w:p>
+    <w:p>
+      <w:pPr>
+        <w:pStyle w:val="ListParagraph"/>
+        <w:numPr>
+          <w:ilvl w:val="1"/>
+          <w:numId w:val="7"/>
+        </w:numPr>
+        <w:rPr>
+          <w:rFonts w:asciiTheme="majorHAnsi" w:hAnsiTheme="majorHAnsi" w:cstheme="majorHAnsi"/>
+          <w:lang w:val="en-US"/>
+        </w:rPr>
+      </w:pPr>
+      <w:r>
+        <w:rPr>
+          <w:rFonts w:asciiTheme="majorHAnsi" w:hAnsiTheme="majorHAnsi" w:cstheme="majorHAnsi"/>
+          <w:lang w:val="en-US"/>
+        </w:rPr>
+        <w:t xml:space="preserve">Review </w:t>
+      </w:r>
+      <w:r>
+        <w:rPr>
+          <w:rFonts w:asciiTheme="majorHAnsi" w:hAnsiTheme="majorHAnsi" w:cstheme="majorHAnsi"/>
+          <w:lang w:val="en-US"/>
+        </w:rPr>
+        <w:t xml:space="preserve"> any </w:t>
+      </w:r>
+      <w:r>
+        <w:rPr>
+          <w:rFonts w:asciiTheme="majorHAnsi" w:hAnsiTheme="majorHAnsi" w:cstheme="majorHAnsi"/>
+          <w:lang w:val="en-US"/>
+        </w:rPr>
+        <w:t>available options for CRM’s (</w:t>
+      </w:r>
+      <w:r>
+        <w:rPr>
+          <w:rFonts w:asciiTheme="majorHAnsi" w:hAnsiTheme="majorHAnsi" w:cstheme="majorHAnsi"/>
+        </w:rPr>
+        <w:t>Customer relationship management</w:t>
+      </w:r>
+      <w:r>
+        <w:rPr>
+          <w:rFonts w:asciiTheme="majorHAnsi" w:hAnsiTheme="majorHAnsi" w:cstheme="majorHAnsi"/>
+          <w:lang w:val="en-US"/>
+        </w:rPr>
+        <w:t>) that are funded by the university.</w:t>
+      </w:r>
+    </w:p>
+    <w:p>
+      <w:pPr>
+        <w:rPr>
+          <w:lang w:val="en-US"/>
+        </w:rPr>
+      </w:pPr>
+    </w:p>
+    <w:p>
+      <w:pPr>
+        <w:rPr>
+          <w:lang w:val="en-US"/>
+        </w:rPr>
+      </w:pPr>
     </w:p>
     <w:sectPr>
       <w:pgSz w:w="12240" w:h="15840"/>
@@ -129,6 +996,146 @@
 <file path=word/numbering.xml><?xml version="1.0" encoding="utf-8"?>
 <w:numbering xmlns:wpc="http://schemas.microsoft.com/office/word/2010/wordprocessingCanvas" xmlns:cx="http://schemas.microsoft.com/office/drawing/2014/chartex" xmlns:cx1="http://schemas.microsoft.com/office/drawing/2015/9/8/chartex" xmlns:cx2="http://schemas.microsoft.com/office/drawing/2015/10/21/chartex" xmlns:cx3="http://schemas.microsoft.com/office/drawing/2016/5/9/chartex" xmlns:cx4="http://schemas.microsoft.com/office/drawing/2016/5/10/chartex" xmlns:cx5="http://schemas.microsoft.com/office/drawing/2016/5/11/chartex" xmlns:cx6="http://schemas.microsoft.com/office/drawing/2016/5/12/chartex" xmlns:cx7="http://schemas.microsoft.com/office/drawing/2016/5/13/chartex" xmlns:cx8="http://schemas.microsoft.com/office/drawing/2016/5/14/chartex" xmlns:mc="http://schemas.openxmlformats.org/markup-compatibility/2006" xmlns:aink="http://schemas.microsoft.com/office/drawing/2016/ink" xmlns:am3d="http://schemas.microsoft.com/office/drawing/2017/model3d" xmlns:o="urn:schemas-microsoft-com:office:office" xmlns:oel="http://schemas.microsoft.com/office/2019/extlst" xmlns:r="http://schemas.openxmlformats.org/officeDocument/2006/relationships" xmlns:m="http://schemas.openxmlformats.org/officeDocument/2006/math" xmlns:v="urn:schemas-microsoft-com:vml" xmlns:wp14="http://schemas.microsoft.com/office/word/2010/wordprocessingDrawing" xmlns:wp="http://schemas.openxmlformats.org/drawingml/2006/wordprocessingDrawing" xmlns:w10="urn:schemas-microsoft-com:office:word" xmlns:w="http://schemas.openxmlformats.org/wordprocessingml/2006/main" xmlns:w14="http://schemas.microsoft.com/office/word/2010/wordml" xmlns:w15="http://schemas.microsoft.com/office/word/2012/wordml" xmlns:w16cex="http://schemas.microsoft.com/office/word/2018/wordml/cex" xmlns:w16cid="http://schemas.microsoft.com/office/word/2016/wordml/cid" xmlns:w16="http://schemas.microsoft.com/office/word/2018/wordml" xmlns:w16sdtdh="http://schemas.microsoft.com/office/word/2020/wordml/sdtdatahash" xmlns:w16se="http://schemas.microsoft.com/office/word/2015/wordml/symex" xmlns:wpg="http://schemas.microsoft.com/office/word/2010/wordprocessingGroup" xmlns:wpi="http://schemas.microsoft.com/office/word/2010/wordprocessingInk" xmlns:wne="http://schemas.microsoft.com/office/word/2006/wordml" xmlns:wps="http://schemas.microsoft.com/office/word/2010/wordprocessingShape" mc:Ignorable="w14 w15 w16se w16cid w16 w16cex w16sdtdh wp14">
   <w:abstractNum w:abstractNumId="0" w15:restartNumberingAfterBreak="0">
+    <w:nsid w:val="00000001"/>
+    <w:multiLevelType w:val="hybridMultilevel"/>
+    <w:tmpl w:val="FFFFFFFF"/>
+    <w:lvl w:ilvl="0" w:tplc="00000001">
+      <w:start w:val="1"/>
+      <w:numFmt w:val="bullet"/>
+      <w:lvlText w:val="•"/>
+      <w:lvlJc w:val="left"/>
+      <w:pPr>
+        <w:ind w:left="720" w:hanging="360"/>
+      </w:pPr>
+    </w:lvl>
+    <w:lvl w:ilvl="1" w:tplc="FFFFFFFF">
+      <w:numFmt w:val="decimal"/>
+      <w:lvlText w:val=""/>
+      <w:lvlJc w:val="left"/>
+    </w:lvl>
+    <w:lvl w:ilvl="2" w:tplc="FFFFFFFF">
+      <w:numFmt w:val="decimal"/>
+      <w:lvlText w:val=""/>
+      <w:lvlJc w:val="left"/>
+    </w:lvl>
+    <w:lvl w:ilvl="3" w:tplc="FFFFFFFF">
+      <w:numFmt w:val="decimal"/>
+      <w:lvlText w:val=""/>
+      <w:lvlJc w:val="left"/>
+    </w:lvl>
+    <w:lvl w:ilvl="4" w:tplc="FFFFFFFF">
+      <w:numFmt w:val="decimal"/>
+      <w:lvlText w:val=""/>
+      <w:lvlJc w:val="left"/>
+    </w:lvl>
+    <w:lvl w:ilvl="5" w:tplc="FFFFFFFF">
+      <w:numFmt w:val="decimal"/>
+      <w:lvlText w:val=""/>
+      <w:lvlJc w:val="left"/>
+    </w:lvl>
+    <w:lvl w:ilvl="6" w:tplc="FFFFFFFF">
+      <w:numFmt w:val="decimal"/>
+      <w:lvlText w:val=""/>
+      <w:lvlJc w:val="left"/>
+    </w:lvl>
+    <w:lvl w:ilvl="7" w:tplc="FFFFFFFF">
+      <w:numFmt w:val="decimal"/>
+      <w:lvlText w:val=""/>
+      <w:lvlJc w:val="left"/>
+    </w:lvl>
+    <w:lvl w:ilvl="8" w:tplc="FFFFFFFF">
+      <w:numFmt w:val="decimal"/>
+      <w:lvlText w:val=""/>
+      <w:lvlJc w:val="left"/>
+    </w:lvl>
+  </w:abstractNum>
+  <w:abstractNum w:abstractNumId="1" w15:restartNumberingAfterBreak="0">
+    <w:nsid w:val="06A212DA"/>
+    <w:multiLevelType w:val="hybridMultilevel"/>
+    <w:tmpl w:val="C912532C"/>
+    <w:lvl w:ilvl="0" w:tplc="0409000F">
+      <w:start w:val="1"/>
+      <w:numFmt w:val="decimal"/>
+      <w:lvlText w:val="%1."/>
+      <w:lvlJc w:val="left"/>
+      <w:pPr>
+        <w:ind w:left="720" w:hanging="360"/>
+      </w:pPr>
+    </w:lvl>
+    <w:lvl w:ilvl="1" w:tplc="04090019" w:tentative="1">
+      <w:start w:val="1"/>
+      <w:numFmt w:val="lowerLetter"/>
+      <w:lvlText w:val="%2."/>
+      <w:lvlJc w:val="left"/>
+      <w:pPr>
+        <w:ind w:left="1440" w:hanging="360"/>
+      </w:pPr>
+    </w:lvl>
+    <w:lvl w:ilvl="2" w:tplc="0409001B" w:tentative="1">
+      <w:start w:val="1"/>
+      <w:numFmt w:val="lowerRoman"/>
+      <w:lvlText w:val="%3."/>
+      <w:lvlJc w:val="right"/>
+      <w:pPr>
+        <w:ind w:left="2160" w:hanging="180"/>
+      </w:pPr>
+    </w:lvl>
+    <w:lvl w:ilvl="3" w:tplc="0409000F" w:tentative="1">
+      <w:start w:val="1"/>
+      <w:numFmt w:val="decimal"/>
+      <w:lvlText w:val="%4."/>
+      <w:lvlJc w:val="left"/>
+      <w:pPr>
+        <w:ind w:left="2880" w:hanging="360"/>
+      </w:pPr>
+    </w:lvl>
+    <w:lvl w:ilvl="4" w:tplc="04090019" w:tentative="1">
+      <w:start w:val="1"/>
+      <w:numFmt w:val="lowerLetter"/>
+      <w:lvlText w:val="%5."/>
+      <w:lvlJc w:val="left"/>
+      <w:pPr>
+        <w:ind w:left="3600" w:hanging="360"/>
+      </w:pPr>
+    </w:lvl>
+    <w:lvl w:ilvl="5" w:tplc="0409001B" w:tentative="1">
+      <w:start w:val="1"/>
+      <w:numFmt w:val="lowerRoman"/>
+      <w:lvlText w:val="%6."/>
+      <w:lvlJc w:val="right"/>
+      <w:pPr>
+        <w:ind w:left="4320" w:hanging="180"/>
+      </w:pPr>
+    </w:lvl>
+    <w:lvl w:ilvl="6" w:tplc="0409000F" w:tentative="1">
+      <w:start w:val="1"/>
+      <w:numFmt w:val="decimal"/>
+      <w:lvlText w:val="%7."/>
+      <w:lvlJc w:val="left"/>
+      <w:pPr>
+        <w:ind w:left="5040" w:hanging="360"/>
+      </w:pPr>
+    </w:lvl>
+    <w:lvl w:ilvl="7" w:tplc="04090019" w:tentative="1">
+      <w:start w:val="1"/>
+      <w:numFmt w:val="lowerLetter"/>
+      <w:lvlText w:val="%8."/>
+      <w:lvlJc w:val="left"/>
+      <w:pPr>
+        <w:ind w:left="5760" w:hanging="360"/>
+      </w:pPr>
+    </w:lvl>
+    <w:lvl w:ilvl="8" w:tplc="0409001B" w:tentative="1">
+      <w:start w:val="1"/>
+      <w:numFmt w:val="lowerRoman"/>
+      <w:lvlText w:val="%9."/>
+      <w:lvlJc w:val="right"/>
+      <w:pPr>
+        <w:ind w:left="6480" w:hanging="180"/>
+      </w:pPr>
+    </w:lvl>
+  </w:abstractNum>
+  <w:abstractNum w:abstractNumId="2" w15:restartNumberingAfterBreak="0">
     <w:nsid w:val="246872A9"/>
     <w:multiLevelType w:val="hybridMultilevel"/>
     <w:tmpl w:val="1018A60A"/>
@@ -241,8 +1248,380 @@
       </w:rPr>
     </w:lvl>
   </w:abstractNum>
+  <w:abstractNum w:abstractNumId="3" w15:restartNumberingAfterBreak="0">
+    <w:nsid w:val="3421219A"/>
+    <w:multiLevelType w:val="hybridMultilevel"/>
+    <w:tmpl w:val="9210E7B6"/>
+    <w:lvl w:ilvl="0" w:tplc="0409000F">
+      <w:start w:val="1"/>
+      <w:numFmt w:val="decimal"/>
+      <w:lvlText w:val="%1."/>
+      <w:lvlJc w:val="left"/>
+      <w:pPr>
+        <w:ind w:left="720" w:hanging="360"/>
+      </w:pPr>
+    </w:lvl>
+    <w:lvl w:ilvl="1" w:tplc="04090019">
+      <w:start w:val="1"/>
+      <w:numFmt w:val="lowerLetter"/>
+      <w:lvlText w:val="%2."/>
+      <w:lvlJc w:val="left"/>
+      <w:pPr>
+        <w:ind w:left="1440" w:hanging="360"/>
+      </w:pPr>
+    </w:lvl>
+    <w:lvl w:ilvl="2" w:tplc="0409001B" w:tentative="1">
+      <w:start w:val="1"/>
+      <w:numFmt w:val="lowerRoman"/>
+      <w:lvlText w:val="%3."/>
+      <w:lvlJc w:val="right"/>
+      <w:pPr>
+        <w:ind w:left="2160" w:hanging="180"/>
+      </w:pPr>
+    </w:lvl>
+    <w:lvl w:ilvl="3" w:tplc="0409000F" w:tentative="1">
+      <w:start w:val="1"/>
+      <w:numFmt w:val="decimal"/>
+      <w:lvlText w:val="%4."/>
+      <w:lvlJc w:val="left"/>
+      <w:pPr>
+        <w:ind w:left="2880" w:hanging="360"/>
+      </w:pPr>
+    </w:lvl>
+    <w:lvl w:ilvl="4" w:tplc="04090019" w:tentative="1">
+      <w:start w:val="1"/>
+      <w:numFmt w:val="lowerLetter"/>
+      <w:lvlText w:val="%5."/>
+      <w:lvlJc w:val="left"/>
+      <w:pPr>
+        <w:ind w:left="3600" w:hanging="360"/>
+      </w:pPr>
+    </w:lvl>
+    <w:lvl w:ilvl="5" w:tplc="0409001B" w:tentative="1">
+      <w:start w:val="1"/>
+      <w:numFmt w:val="lowerRoman"/>
+      <w:lvlText w:val="%6."/>
+      <w:lvlJc w:val="right"/>
+      <w:pPr>
+        <w:ind w:left="4320" w:hanging="180"/>
+      </w:pPr>
+    </w:lvl>
+    <w:lvl w:ilvl="6" w:tplc="0409000F" w:tentative="1">
+      <w:start w:val="1"/>
+      <w:numFmt w:val="decimal"/>
+      <w:lvlText w:val="%7."/>
+      <w:lvlJc w:val="left"/>
+      <w:pPr>
+        <w:ind w:left="5040" w:hanging="360"/>
+      </w:pPr>
+    </w:lvl>
+    <w:lvl w:ilvl="7" w:tplc="04090019" w:tentative="1">
+      <w:start w:val="1"/>
+      <w:numFmt w:val="lowerLetter"/>
+      <w:lvlText w:val="%8."/>
+      <w:lvlJc w:val="left"/>
+      <w:pPr>
+        <w:ind w:left="5760" w:hanging="360"/>
+      </w:pPr>
+    </w:lvl>
+    <w:lvl w:ilvl="8" w:tplc="0409001B" w:tentative="1">
+      <w:start w:val="1"/>
+      <w:numFmt w:val="lowerRoman"/>
+      <w:lvlText w:val="%9."/>
+      <w:lvlJc w:val="right"/>
+      <w:pPr>
+        <w:ind w:left="6480" w:hanging="180"/>
+      </w:pPr>
+    </w:lvl>
+  </w:abstractNum>
+  <w:abstractNum w:abstractNumId="4" w15:restartNumberingAfterBreak="0">
+    <w:nsid w:val="599B50BD"/>
+    <w:multiLevelType w:val="hybridMultilevel"/>
+    <w:tmpl w:val="682A6A46"/>
+    <w:lvl w:ilvl="0" w:tplc="0409000F">
+      <w:start w:val="1"/>
+      <w:numFmt w:val="decimal"/>
+      <w:lvlText w:val="%1."/>
+      <w:lvlJc w:val="left"/>
+      <w:pPr>
+        <w:ind w:left="720" w:hanging="360"/>
+      </w:pPr>
+      <w:rPr>
+        <w:rFonts w:hint="default"/>
+      </w:rPr>
+    </w:lvl>
+    <w:lvl w:ilvl="1" w:tplc="91225646">
+      <w:start w:val="1"/>
+      <w:numFmt w:val="bullet"/>
+      <w:lvlText w:val="-"/>
+      <w:lvlJc w:val="left"/>
+      <w:pPr>
+        <w:ind w:left="1440" w:hanging="360"/>
+      </w:pPr>
+      <w:rPr>
+        <w:rFonts w:ascii="Arial" w:eastAsiaTheme="minorHAnsi" w:hAnsi="Arial" w:cs="Arial" w:hint="default"/>
+      </w:rPr>
+    </w:lvl>
+    <w:lvl w:ilvl="2" w:tplc="0409001B" w:tentative="1">
+      <w:start w:val="1"/>
+      <w:numFmt w:val="lowerRoman"/>
+      <w:lvlText w:val="%3."/>
+      <w:lvlJc w:val="right"/>
+      <w:pPr>
+        <w:ind w:left="2160" w:hanging="180"/>
+      </w:pPr>
+    </w:lvl>
+    <w:lvl w:ilvl="3" w:tplc="0409000F" w:tentative="1">
+      <w:start w:val="1"/>
+      <w:numFmt w:val="decimal"/>
+      <w:lvlText w:val="%4."/>
+      <w:lvlJc w:val="left"/>
+      <w:pPr>
+        <w:ind w:left="2880" w:hanging="360"/>
+      </w:pPr>
+    </w:lvl>
+    <w:lvl w:ilvl="4" w:tplc="04090019" w:tentative="1">
+      <w:start w:val="1"/>
+      <w:numFmt w:val="lowerLetter"/>
+      <w:lvlText w:val="%5."/>
+      <w:lvlJc w:val="left"/>
+      <w:pPr>
+        <w:ind w:left="3600" w:hanging="360"/>
+      </w:pPr>
+    </w:lvl>
+    <w:lvl w:ilvl="5" w:tplc="0409001B" w:tentative="1">
+      <w:start w:val="1"/>
+      <w:numFmt w:val="lowerRoman"/>
+      <w:lvlText w:val="%6."/>
+      <w:lvlJc w:val="right"/>
+      <w:pPr>
+        <w:ind w:left="4320" w:hanging="180"/>
+      </w:pPr>
+    </w:lvl>
+    <w:lvl w:ilvl="6" w:tplc="0409000F" w:tentative="1">
+      <w:start w:val="1"/>
+      <w:numFmt w:val="decimal"/>
+      <w:lvlText w:val="%7."/>
+      <w:lvlJc w:val="left"/>
+      <w:pPr>
+        <w:ind w:left="5040" w:hanging="360"/>
+      </w:pPr>
+    </w:lvl>
+    <w:lvl w:ilvl="7" w:tplc="04090019" w:tentative="1">
+      <w:start w:val="1"/>
+      <w:numFmt w:val="lowerLetter"/>
+      <w:lvlText w:val="%8."/>
+      <w:lvlJc w:val="left"/>
+      <w:pPr>
+        <w:ind w:left="5760" w:hanging="360"/>
+      </w:pPr>
+    </w:lvl>
+    <w:lvl w:ilvl="8" w:tplc="0409001B" w:tentative="1">
+      <w:start w:val="1"/>
+      <w:numFmt w:val="lowerRoman"/>
+      <w:lvlText w:val="%9."/>
+      <w:lvlJc w:val="right"/>
+      <w:pPr>
+        <w:ind w:left="6480" w:hanging="180"/>
+      </w:pPr>
+    </w:lvl>
+  </w:abstractNum>
+  <w:abstractNum w:abstractNumId="5" w15:restartNumberingAfterBreak="0">
+    <w:nsid w:val="5EE079A5"/>
+    <w:multiLevelType w:val="hybridMultilevel"/>
+    <w:tmpl w:val="90C439DE"/>
+    <w:lvl w:ilvl="0" w:tplc="5D5E3E8C">
+      <w:start w:val="1"/>
+      <w:numFmt w:val="upperRoman"/>
+      <w:lvlText w:val="%1."/>
+      <w:lvlJc w:val="right"/>
+      <w:pPr>
+        <w:ind w:left="720" w:hanging="360"/>
+      </w:pPr>
+      <w:rPr>
+        <w:b/>
+        <w:bCs/>
+      </w:rPr>
+    </w:lvl>
+    <w:lvl w:ilvl="1" w:tplc="04090019">
+      <w:start w:val="1"/>
+      <w:numFmt w:val="lowerLetter"/>
+      <w:lvlText w:val="%2."/>
+      <w:lvlJc w:val="left"/>
+      <w:pPr>
+        <w:ind w:left="1440" w:hanging="360"/>
+      </w:pPr>
+    </w:lvl>
+    <w:lvl w:ilvl="2" w:tplc="0409001B" w:tentative="1">
+      <w:start w:val="1"/>
+      <w:numFmt w:val="lowerRoman"/>
+      <w:lvlText w:val="%3."/>
+      <w:lvlJc w:val="right"/>
+      <w:pPr>
+        <w:ind w:left="2160" w:hanging="180"/>
+      </w:pPr>
+    </w:lvl>
+    <w:lvl w:ilvl="3" w:tplc="0409000F" w:tentative="1">
+      <w:start w:val="1"/>
+      <w:numFmt w:val="decimal"/>
+      <w:lvlText w:val="%4."/>
+      <w:lvlJc w:val="left"/>
+      <w:pPr>
+        <w:ind w:left="2880" w:hanging="360"/>
+      </w:pPr>
+    </w:lvl>
+    <w:lvl w:ilvl="4" w:tplc="04090019" w:tentative="1">
+      <w:start w:val="1"/>
+      <w:numFmt w:val="lowerLetter"/>
+      <w:lvlText w:val="%5."/>
+      <w:lvlJc w:val="left"/>
+      <w:pPr>
+        <w:ind w:left="3600" w:hanging="360"/>
+      </w:pPr>
+    </w:lvl>
+    <w:lvl w:ilvl="5" w:tplc="0409001B" w:tentative="1">
+      <w:start w:val="1"/>
+      <w:numFmt w:val="lowerRoman"/>
+      <w:lvlText w:val="%6."/>
+      <w:lvlJc w:val="right"/>
+      <w:pPr>
+        <w:ind w:left="4320" w:hanging="180"/>
+      </w:pPr>
+    </w:lvl>
+    <w:lvl w:ilvl="6" w:tplc="0409000F" w:tentative="1">
+      <w:start w:val="1"/>
+      <w:numFmt w:val="decimal"/>
+      <w:lvlText w:val="%7."/>
+      <w:lvlJc w:val="left"/>
+      <w:pPr>
+        <w:ind w:left="5040" w:hanging="360"/>
+      </w:pPr>
+    </w:lvl>
+    <w:lvl w:ilvl="7" w:tplc="04090019" w:tentative="1">
+      <w:start w:val="1"/>
+      <w:numFmt w:val="lowerLetter"/>
+      <w:lvlText w:val="%8."/>
+      <w:lvlJc w:val="left"/>
+      <w:pPr>
+        <w:ind w:left="5760" w:hanging="360"/>
+      </w:pPr>
+    </w:lvl>
+    <w:lvl w:ilvl="8" w:tplc="0409001B" w:tentative="1">
+      <w:start w:val="1"/>
+      <w:numFmt w:val="lowerRoman"/>
+      <w:lvlText w:val="%9."/>
+      <w:lvlJc w:val="right"/>
+      <w:pPr>
+        <w:ind w:left="6480" w:hanging="180"/>
+      </w:pPr>
+    </w:lvl>
+  </w:abstractNum>
+  <w:abstractNum w:abstractNumId="6" w15:restartNumberingAfterBreak="0">
+    <w:nsid w:val="7787561E"/>
+    <w:multiLevelType w:val="hybridMultilevel"/>
+    <w:tmpl w:val="21AC308E"/>
+    <w:lvl w:ilvl="0" w:tplc="0409000F">
+      <w:start w:val="1"/>
+      <w:numFmt w:val="decimal"/>
+      <w:lvlText w:val="%1."/>
+      <w:lvlJc w:val="left"/>
+      <w:pPr>
+        <w:ind w:left="720" w:hanging="360"/>
+      </w:pPr>
+    </w:lvl>
+    <w:lvl w:ilvl="1" w:tplc="04090019">
+      <w:start w:val="1"/>
+      <w:numFmt w:val="lowerLetter"/>
+      <w:lvlText w:val="%2."/>
+      <w:lvlJc w:val="left"/>
+      <w:pPr>
+        <w:ind w:left="1440" w:hanging="360"/>
+      </w:pPr>
+    </w:lvl>
+    <w:lvl w:ilvl="2" w:tplc="0409001B" w:tentative="1">
+      <w:start w:val="1"/>
+      <w:numFmt w:val="lowerRoman"/>
+      <w:lvlText w:val="%3."/>
+      <w:lvlJc w:val="right"/>
+      <w:pPr>
+        <w:ind w:left="2160" w:hanging="180"/>
+      </w:pPr>
+    </w:lvl>
+    <w:lvl w:ilvl="3" w:tplc="0409000F" w:tentative="1">
+      <w:start w:val="1"/>
+      <w:numFmt w:val="decimal"/>
+      <w:lvlText w:val="%4."/>
+      <w:lvlJc w:val="left"/>
+      <w:pPr>
+        <w:ind w:left="2880" w:hanging="360"/>
+      </w:pPr>
+    </w:lvl>
+    <w:lvl w:ilvl="4" w:tplc="04090019" w:tentative="1">
+      <w:start w:val="1"/>
+      <w:numFmt w:val="lowerLetter"/>
+      <w:lvlText w:val="%5."/>
+      <w:lvlJc w:val="left"/>
+      <w:pPr>
+        <w:ind w:left="3600" w:hanging="360"/>
+      </w:pPr>
+    </w:lvl>
+    <w:lvl w:ilvl="5" w:tplc="0409001B" w:tentative="1">
+      <w:start w:val="1"/>
+      <w:numFmt w:val="lowerRoman"/>
+      <w:lvlText w:val="%6."/>
+      <w:lvlJc w:val="right"/>
+      <w:pPr>
+        <w:ind w:left="4320" w:hanging="180"/>
+      </w:pPr>
+    </w:lvl>
+    <w:lvl w:ilvl="6" w:tplc="0409000F" w:tentative="1">
+      <w:start w:val="1"/>
+      <w:numFmt w:val="decimal"/>
+      <w:lvlText w:val="%7."/>
+      <w:lvlJc w:val="left"/>
+      <w:pPr>
+        <w:ind w:left="5040" w:hanging="360"/>
+      </w:pPr>
+    </w:lvl>
+    <w:lvl w:ilvl="7" w:tplc="04090019" w:tentative="1">
+      <w:start w:val="1"/>
+      <w:numFmt w:val="lowerLetter"/>
+      <w:lvlText w:val="%8."/>
+      <w:lvlJc w:val="left"/>
+      <w:pPr>
+        <w:ind w:left="5760" w:hanging="360"/>
+      </w:pPr>
+    </w:lvl>
+    <w:lvl w:ilvl="8" w:tplc="0409001B" w:tentative="1">
+      <w:start w:val="1"/>
+      <w:numFmt w:val="lowerRoman"/>
+      <w:lvlText w:val="%9."/>
+      <w:lvlJc w:val="right"/>
+      <w:pPr>
+        <w:ind w:left="6480" w:hanging="180"/>
+      </w:pPr>
+    </w:lvl>
+  </w:abstractNum>
   <w:num w:numId="1" w16cid:durableId="507256137">
+    <w:abstractNumId w:val="2"/>
+  </w:num>
+  <w:num w:numId="2" w16cid:durableId="865411784">
+    <w:abstractNumId w:val="1"/>
+  </w:num>
+  <w:num w:numId="3" w16cid:durableId="731583261">
+    <w:abstractNumId w:val="6"/>
+  </w:num>
+  <w:num w:numId="4" w16cid:durableId="312948121">
+    <w:abstractNumId w:val="4"/>
+  </w:num>
+  <w:num w:numId="5" w16cid:durableId="1650984385">
+    <w:abstractNumId w:val="5"/>
+  </w:num>
+  <w:num w:numId="6" w16cid:durableId="757869670">
     <w:abstractNumId w:val="0"/>
+  </w:num>
+  <w:num w:numId="7" w16cid:durableId="2089692634">
+    <w:abstractNumId w:val="3"/>
   </w:num>
 </w:numbering>
 </file>
@@ -651,10 +2030,32 @@
       <w:spacing w:after="160" w:line="259" w:lineRule="auto"/>
     </w:pPr>
   </w:style>
+  <w:style w:type="paragraph" w:styleId="Heading2">
+    <w:name w:val="heading 2"/>
+    <w:basedOn w:val="Normal"/>
+    <w:next w:val="Normal"/>
+    <w:link w:val="Heading2Char"/>
+    <w:uiPriority w:val="9"/>
+    <w:semiHidden/>
+    <w:unhideWhenUsed/>
+    <w:qFormat/>
+    <w:rsid w:val="005C55CE"/>
+    <w:pPr>
+      <w:keepNext/>
+      <w:keepLines/>
+      <w:spacing w:before="40" w:after="0"/>
+      <w:outlineLvl w:val="1"/>
+    </w:pPr>
+    <w:rPr>
+      <w:rFonts w:asciiTheme="majorHAnsi" w:eastAsiaTheme="majorEastAsia" w:hAnsiTheme="majorHAnsi" w:cstheme="majorBidi"/>
+      <w:color w:val="2F5496" w:themeColor="accent1" w:themeShade="BF"/>
+      <w:sz w:val="26"/>
+      <w:szCs w:val="26"/>
+    </w:rPr>
+  </w:style>
   <w:style w:type="character" w:default="1" w:styleId="DefaultParagraphFont">
     <w:name w:val="Default Paragraph Font"/>
     <w:uiPriority w:val="1"/>
-    <w:semiHidden/>
     <w:unhideWhenUsed/>
   </w:style>
   <w:style w:type="table" w:default="1" w:styleId="TableNormal">
@@ -688,6 +2089,20 @@
       <w:ind w:left="720"/>
       <w:contextualSpacing/>
     </w:pPr>
+  </w:style>
+  <w:style w:type="character" w:customStyle="1" w:styleId="Heading2Char">
+    <w:name w:val="Heading 2 Char"/>
+    <w:basedOn w:val="DefaultParagraphFont"/>
+    <w:link w:val="Heading2"/>
+    <w:uiPriority w:val="9"/>
+    <w:semiHidden/>
+    <w:rsid w:val="005C55CE"/>
+    <w:rPr>
+      <w:rFonts w:asciiTheme="majorHAnsi" w:eastAsiaTheme="majorEastAsia" w:hAnsiTheme="majorHAnsi" w:cstheme="majorBidi"/>
+      <w:color w:val="2F5496" w:themeColor="accent1" w:themeShade="BF"/>
+      <w:sz w:val="26"/>
+      <w:szCs w:val="26"/>
+    </w:rPr>
   </w:style>
 </w:styles>
 </file>
